--- a/Pre-departure Induction Feedback Form.docx
+++ b/Pre-departure Induction Feedback Form.docx
@@ -1,6 +1,6 @@
 
 <file path=word/document.xml><?xml version="1.0" encoding="utf-8"?>
-<w:document xmlns:wpc="http://schemas.microsoft.com/office/word/2010/wordprocessingCanvas" xmlns:cx="http://schemas.microsoft.com/office/drawing/2014/chartex" xmlns:cx1="http://schemas.microsoft.com/office/drawing/2015/9/8/chartex" xmlns:mc="http://schemas.openxmlformats.org/markup-compatibility/2006" xmlns:o="urn:schemas-microsoft-com:office:office" xmlns:r="http://schemas.openxmlformats.org/officeDocument/2006/relationships" xmlns:m="http://schemas.openxmlformats.org/officeDocument/2006/math" xmlns:v="urn:schemas-microsoft-com:vml" xmlns:wp14="http://schemas.microsoft.com/office/word/2010/wordprocessingDrawing" xmlns:wp="http://schemas.openxmlformats.org/drawingml/2006/wordprocessingDrawing" xmlns:w10="urn:schemas-microsoft-com:office:word" xmlns:w="http://schemas.openxmlformats.org/wordprocessingml/2006/main" xmlns:w14="http://schemas.microsoft.com/office/word/2010/wordml" xmlns:w15="http://schemas.microsoft.com/office/word/2012/wordml" xmlns:w16se="http://schemas.microsoft.com/office/word/2015/wordml/symex" xmlns:wpg="http://schemas.microsoft.com/office/word/2010/wordprocessingGroup" xmlns:wpi="http://schemas.microsoft.com/office/word/2010/wordprocessingInk" xmlns:wne="http://schemas.microsoft.com/office/word/2006/wordml" xmlns:wps="http://schemas.microsoft.com/office/word/2010/wordprocessingShape" mc:Ignorable="w14 w15 w16se wp14">
+<w:document xmlns:wpc="http://schemas.microsoft.com/office/word/2010/wordprocessingCanvas" xmlns:cx="http://schemas.microsoft.com/office/drawing/2014/chartex" xmlns:cx1="http://schemas.microsoft.com/office/drawing/2015/9/8/chartex" xmlns:cx2="http://schemas.microsoft.com/office/drawing/2015/10/21/chartex" xmlns:cx3="http://schemas.microsoft.com/office/drawing/2016/5/9/chartex" xmlns:cx4="http://schemas.microsoft.com/office/drawing/2016/5/10/chartex" xmlns:cx5="http://schemas.microsoft.com/office/drawing/2016/5/11/chartex" xmlns:mc="http://schemas.openxmlformats.org/markup-compatibility/2006" xmlns:o="urn:schemas-microsoft-com:office:office" xmlns:r="http://schemas.openxmlformats.org/officeDocument/2006/relationships" xmlns:m="http://schemas.openxmlformats.org/officeDocument/2006/math" xmlns:v="urn:schemas-microsoft-com:vml" xmlns:wp14="http://schemas.microsoft.com/office/word/2010/wordprocessingDrawing" xmlns:wp="http://schemas.openxmlformats.org/drawingml/2006/wordprocessingDrawing" xmlns:w10="urn:schemas-microsoft-com:office:word" xmlns:w="http://schemas.openxmlformats.org/wordprocessingml/2006/main" xmlns:w14="http://schemas.microsoft.com/office/word/2010/wordml" xmlns:w15="http://schemas.microsoft.com/office/word/2012/wordml" xmlns:w16se="http://schemas.microsoft.com/office/word/2015/wordml/symex" xmlns:wpg="http://schemas.microsoft.com/office/word/2010/wordprocessingGroup" xmlns:wpi="http://schemas.microsoft.com/office/word/2010/wordprocessingInk" xmlns:wne="http://schemas.microsoft.com/office/word/2006/wordml" xmlns:wps="http://schemas.microsoft.com/office/word/2010/wordprocessingShape" mc:Ignorable="w14 w15 w16se wp14">
   <w:body>
     <w:p>
       <w:pPr>
@@ -133,6 +133,32 @@
                 <w:szCs w:val="20"/>
               </w:rPr>
             </w:pPr>
+            <w:r>
+              <w:rPr>
+                <w:rFonts w:ascii="Arial" w:hAnsi="Arial" w:cs="Arial"/>
+                <w:sz w:val="20"/>
+                <w:szCs w:val="20"/>
+              </w:rPr>
+              <w:t xml:space="preserve">Sravya </w:t>
+            </w:r>
+            <w:proofErr w:type="spellStart"/>
+            <w:r>
+              <w:rPr>
+                <w:rFonts w:ascii="Arial" w:hAnsi="Arial" w:cs="Arial"/>
+                <w:sz w:val="20"/>
+                <w:szCs w:val="20"/>
+              </w:rPr>
+              <w:t>kumari</w:t>
+            </w:r>
+            <w:proofErr w:type="spellEnd"/>
+            <w:r>
+              <w:rPr>
+                <w:rFonts w:ascii="Arial" w:hAnsi="Arial" w:cs="Arial"/>
+                <w:sz w:val="20"/>
+                <w:szCs w:val="20"/>
+              </w:rPr>
+              <w:t xml:space="preserve"> Anipi</w:t>
+            </w:r>
           </w:p>
         </w:tc>
         <w:tc>
@@ -175,6 +201,14 @@
                 <w:szCs w:val="20"/>
               </w:rPr>
             </w:pPr>
+            <w:r>
+              <w:rPr>
+                <w:rFonts w:ascii="Arial" w:hAnsi="Arial" w:cs="Arial"/>
+                <w:sz w:val="20"/>
+                <w:szCs w:val="20"/>
+              </w:rPr>
+              <w:t>E1</w:t>
+            </w:r>
           </w:p>
         </w:tc>
       </w:tr>
@@ -222,6 +256,14 @@
                 <w:szCs w:val="20"/>
               </w:rPr>
             </w:pPr>
+            <w:r>
+              <w:rPr>
+                <w:rFonts w:ascii="Arial" w:hAnsi="Arial" w:cs="Arial"/>
+                <w:sz w:val="20"/>
+                <w:szCs w:val="20"/>
+              </w:rPr>
+              <w:t>51618544</w:t>
+            </w:r>
           </w:p>
         </w:tc>
         <w:tc>
@@ -264,6 +306,14 @@
                 <w:szCs w:val="20"/>
               </w:rPr>
             </w:pPr>
+            <w:r>
+              <w:rPr>
+                <w:rFonts w:ascii="Arial" w:hAnsi="Arial" w:cs="Arial"/>
+                <w:sz w:val="20"/>
+                <w:szCs w:val="20"/>
+              </w:rPr>
+              <w:t>Senior Developer</w:t>
+            </w:r>
           </w:p>
         </w:tc>
       </w:tr>
@@ -311,6 +361,14 @@
                 <w:szCs w:val="20"/>
               </w:rPr>
             </w:pPr>
+            <w:r>
+              <w:rPr>
+                <w:rFonts w:ascii="Arial" w:hAnsi="Arial" w:cs="Arial"/>
+                <w:sz w:val="20"/>
+                <w:szCs w:val="20"/>
+              </w:rPr>
+              <w:t>SL-Core Apps Microsoft</w:t>
+            </w:r>
           </w:p>
         </w:tc>
         <w:tc>
@@ -353,6 +411,14 @@
                 <w:szCs w:val="20"/>
               </w:rPr>
             </w:pPr>
+            <w:r>
+              <w:rPr>
+                <w:rFonts w:ascii="Arial" w:hAnsi="Arial" w:cs="Arial"/>
+                <w:sz w:val="20"/>
+                <w:szCs w:val="20"/>
+              </w:rPr>
+              <w:t>12/20/2017</w:t>
+            </w:r>
           </w:p>
         </w:tc>
       </w:tr>
@@ -421,6 +487,14 @@
                 <w:szCs w:val="20"/>
               </w:rPr>
             </w:pPr>
+            <w:r>
+              <w:rPr>
+                <w:rFonts w:ascii="Arial" w:hAnsi="Arial" w:cs="Arial"/>
+                <w:sz w:val="20"/>
+                <w:szCs w:val="20"/>
+              </w:rPr>
+              <w:t>Malaysia (MY)</w:t>
+            </w:r>
           </w:p>
         </w:tc>
         <w:tc>
@@ -475,6 +549,14 @@
                 <w:szCs w:val="20"/>
               </w:rPr>
             </w:pPr>
+            <w:r>
+              <w:rPr>
+                <w:rFonts w:ascii="Arial" w:hAnsi="Arial" w:cs="Arial"/>
+                <w:sz w:val="20"/>
+                <w:szCs w:val="20"/>
+              </w:rPr>
+              <w:t>Business Visa</w:t>
+            </w:r>
           </w:p>
         </w:tc>
       </w:tr>
@@ -802,6 +884,15 @@
                 <w:szCs w:val="20"/>
               </w:rPr>
             </w:pPr>
+            <w:r>
+              <w:rPr>
+                <w:rFonts w:ascii="Arial" w:hAnsi="Arial" w:cs="Arial"/>
+                <w:b/>
+                <w:sz w:val="20"/>
+                <w:szCs w:val="20"/>
+              </w:rPr>
+              <w:t>Yes</w:t>
+            </w:r>
           </w:p>
         </w:tc>
         <w:tc>
@@ -905,6 +996,15 @@
                 <w:szCs w:val="20"/>
               </w:rPr>
             </w:pPr>
+            <w:r>
+              <w:rPr>
+                <w:rFonts w:ascii="Arial" w:hAnsi="Arial" w:cs="Arial"/>
+                <w:b/>
+                <w:sz w:val="20"/>
+                <w:szCs w:val="20"/>
+              </w:rPr>
+              <w:t>Yes</w:t>
+            </w:r>
           </w:p>
         </w:tc>
         <w:tc>
@@ -1000,14 +1100,22 @@
           <w:p>
             <w:pPr>
               <w:ind w:right="-18"/>
-              <w:jc w:val="center"/>
-              <w:rPr>
-                <w:rFonts w:ascii="Arial" w:hAnsi="Arial" w:cs="Arial"/>
-                <w:b/>
-                <w:sz w:val="20"/>
-                <w:szCs w:val="20"/>
-              </w:rPr>
-            </w:pPr>
+              <w:rPr>
+                <w:rFonts w:ascii="Arial" w:hAnsi="Arial" w:cs="Arial"/>
+                <w:b/>
+                <w:sz w:val="20"/>
+                <w:szCs w:val="20"/>
+              </w:rPr>
+            </w:pPr>
+            <w:r>
+              <w:rPr>
+                <w:rFonts w:ascii="Arial" w:hAnsi="Arial" w:cs="Arial"/>
+                <w:b/>
+                <w:sz w:val="20"/>
+                <w:szCs w:val="20"/>
+              </w:rPr>
+              <w:t xml:space="preserve">     Yes</w:t>
+            </w:r>
           </w:p>
         </w:tc>
         <w:tc>
@@ -1113,6 +1221,15 @@
                 <w:szCs w:val="20"/>
               </w:rPr>
             </w:pPr>
+            <w:r>
+              <w:rPr>
+                <w:rFonts w:ascii="Arial" w:hAnsi="Arial" w:cs="Arial"/>
+                <w:b/>
+                <w:sz w:val="20"/>
+                <w:szCs w:val="20"/>
+              </w:rPr>
+              <w:t>Yes</w:t>
+            </w:r>
           </w:p>
         </w:tc>
         <w:tc>
@@ -1291,8 +1408,15 @@
                 <w:szCs w:val="20"/>
               </w:rPr>
             </w:pPr>
-            <w:bookmarkStart w:id="0" w:name="_GoBack"/>
-            <w:bookmarkEnd w:id="0"/>
+            <w:r>
+              <w:rPr>
+                <w:rFonts w:ascii="Arial" w:hAnsi="Arial" w:cs="Arial"/>
+                <w:b/>
+                <w:sz w:val="20"/>
+                <w:szCs w:val="20"/>
+              </w:rPr>
+              <w:t>yes</w:t>
+            </w:r>
           </w:p>
         </w:tc>
       </w:tr>
@@ -1486,6 +1610,14 @@
                 <w:szCs w:val="20"/>
               </w:rPr>
             </w:pPr>
+            <w:r>
+              <w:rPr>
+                <w:rFonts w:ascii="Arial" w:hAnsi="Arial" w:cs="Arial"/>
+                <w:sz w:val="20"/>
+                <w:szCs w:val="20"/>
+              </w:rPr>
+              <w:t>yes</w:t>
+            </w:r>
           </w:p>
         </w:tc>
         <w:tc>
@@ -1596,6 +1728,17 @@
                 <w:szCs w:val="20"/>
               </w:rPr>
             </w:pPr>
+            <w:r>
+              <w:rPr>
+                <w:rFonts w:ascii="Arial" w:hAnsi="Arial" w:cs="Arial"/>
+                <w:b/>
+                <w:sz w:val="20"/>
+                <w:szCs w:val="20"/>
+              </w:rPr>
+              <w:t>yes</w:t>
+            </w:r>
+            <w:bookmarkStart w:id="0" w:name="_GoBack"/>
+            <w:bookmarkEnd w:id="0"/>
           </w:p>
         </w:tc>
         <w:tc>
@@ -1908,7 +2051,7 @@
 </file>
 
 <file path=word/endnotes.xml><?xml version="1.0" encoding="utf-8"?>
-<w:endnotes xmlns:wpc="http://schemas.microsoft.com/office/word/2010/wordprocessingCanvas" xmlns:cx="http://schemas.microsoft.com/office/drawing/2014/chartex" xmlns:cx1="http://schemas.microsoft.com/office/drawing/2015/9/8/chartex" xmlns:mc="http://schemas.openxmlformats.org/markup-compatibility/2006" xmlns:o="urn:schemas-microsoft-com:office:office" xmlns:r="http://schemas.openxmlformats.org/officeDocument/2006/relationships" xmlns:m="http://schemas.openxmlformats.org/officeDocument/2006/math" xmlns:v="urn:schemas-microsoft-com:vml" xmlns:wp14="http://schemas.microsoft.com/office/word/2010/wordprocessingDrawing" xmlns:wp="http://schemas.openxmlformats.org/drawingml/2006/wordprocessingDrawing" xmlns:w10="urn:schemas-microsoft-com:office:word" xmlns:w="http://schemas.openxmlformats.org/wordprocessingml/2006/main" xmlns:w14="http://schemas.microsoft.com/office/word/2010/wordml" xmlns:w15="http://schemas.microsoft.com/office/word/2012/wordml" xmlns:w16se="http://schemas.microsoft.com/office/word/2015/wordml/symex" xmlns:wpg="http://schemas.microsoft.com/office/word/2010/wordprocessingGroup" xmlns:wpi="http://schemas.microsoft.com/office/word/2010/wordprocessingInk" xmlns:wne="http://schemas.microsoft.com/office/word/2006/wordml" xmlns:wps="http://schemas.microsoft.com/office/word/2010/wordprocessingShape" mc:Ignorable="w14 w15 w16se wp14">
+<w:endnotes xmlns:wpc="http://schemas.microsoft.com/office/word/2010/wordprocessingCanvas" xmlns:cx="http://schemas.microsoft.com/office/drawing/2014/chartex" xmlns:cx1="http://schemas.microsoft.com/office/drawing/2015/9/8/chartex" xmlns:cx2="http://schemas.microsoft.com/office/drawing/2015/10/21/chartex" xmlns:cx3="http://schemas.microsoft.com/office/drawing/2016/5/9/chartex" xmlns:cx4="http://schemas.microsoft.com/office/drawing/2016/5/10/chartex" xmlns:cx5="http://schemas.microsoft.com/office/drawing/2016/5/11/chartex" xmlns:mc="http://schemas.openxmlformats.org/markup-compatibility/2006" xmlns:o="urn:schemas-microsoft-com:office:office" xmlns:r="http://schemas.openxmlformats.org/officeDocument/2006/relationships" xmlns:m="http://schemas.openxmlformats.org/officeDocument/2006/math" xmlns:v="urn:schemas-microsoft-com:vml" xmlns:wp14="http://schemas.microsoft.com/office/word/2010/wordprocessingDrawing" xmlns:wp="http://schemas.openxmlformats.org/drawingml/2006/wordprocessingDrawing" xmlns:w10="urn:schemas-microsoft-com:office:word" xmlns:w="http://schemas.openxmlformats.org/wordprocessingml/2006/main" xmlns:w14="http://schemas.microsoft.com/office/word/2010/wordml" xmlns:w15="http://schemas.microsoft.com/office/word/2012/wordml" xmlns:w16se="http://schemas.microsoft.com/office/word/2015/wordml/symex" xmlns:wpg="http://schemas.microsoft.com/office/word/2010/wordprocessingGroup" xmlns:wpi="http://schemas.microsoft.com/office/word/2010/wordprocessingInk" xmlns:wne="http://schemas.microsoft.com/office/word/2006/wordml" xmlns:wps="http://schemas.microsoft.com/office/word/2010/wordprocessingShape" mc:Ignorable="w14 w15 w16se wp14">
   <w:endnote w:type="separator" w:id="-1">
     <w:p>
       <w:r>
@@ -1927,7 +2070,7 @@
 </file>
 
 <file path=word/footnotes.xml><?xml version="1.0" encoding="utf-8"?>
-<w:footnotes xmlns:wpc="http://schemas.microsoft.com/office/word/2010/wordprocessingCanvas" xmlns:cx="http://schemas.microsoft.com/office/drawing/2014/chartex" xmlns:cx1="http://schemas.microsoft.com/office/drawing/2015/9/8/chartex" xmlns:mc="http://schemas.openxmlformats.org/markup-compatibility/2006" xmlns:o="urn:schemas-microsoft-com:office:office" xmlns:r="http://schemas.openxmlformats.org/officeDocument/2006/relationships" xmlns:m="http://schemas.openxmlformats.org/officeDocument/2006/math" xmlns:v="urn:schemas-microsoft-com:vml" xmlns:wp14="http://schemas.microsoft.com/office/word/2010/wordprocessingDrawing" xmlns:wp="http://schemas.openxmlformats.org/drawingml/2006/wordprocessingDrawing" xmlns:w10="urn:schemas-microsoft-com:office:word" xmlns:w="http://schemas.openxmlformats.org/wordprocessingml/2006/main" xmlns:w14="http://schemas.microsoft.com/office/word/2010/wordml" xmlns:w15="http://schemas.microsoft.com/office/word/2012/wordml" xmlns:w16se="http://schemas.microsoft.com/office/word/2015/wordml/symex" xmlns:wpg="http://schemas.microsoft.com/office/word/2010/wordprocessingGroup" xmlns:wpi="http://schemas.microsoft.com/office/word/2010/wordprocessingInk" xmlns:wne="http://schemas.microsoft.com/office/word/2006/wordml" xmlns:wps="http://schemas.microsoft.com/office/word/2010/wordprocessingShape" mc:Ignorable="w14 w15 w16se wp14">
+<w:footnotes xmlns:wpc="http://schemas.microsoft.com/office/word/2010/wordprocessingCanvas" xmlns:cx="http://schemas.microsoft.com/office/drawing/2014/chartex" xmlns:cx1="http://schemas.microsoft.com/office/drawing/2015/9/8/chartex" xmlns:cx2="http://schemas.microsoft.com/office/drawing/2015/10/21/chartex" xmlns:cx3="http://schemas.microsoft.com/office/drawing/2016/5/9/chartex" xmlns:cx4="http://schemas.microsoft.com/office/drawing/2016/5/10/chartex" xmlns:cx5="http://schemas.microsoft.com/office/drawing/2016/5/11/chartex" xmlns:mc="http://schemas.openxmlformats.org/markup-compatibility/2006" xmlns:o="urn:schemas-microsoft-com:office:office" xmlns:r="http://schemas.openxmlformats.org/officeDocument/2006/relationships" xmlns:m="http://schemas.openxmlformats.org/officeDocument/2006/math" xmlns:v="urn:schemas-microsoft-com:vml" xmlns:wp14="http://schemas.microsoft.com/office/word/2010/wordprocessingDrawing" xmlns:wp="http://schemas.openxmlformats.org/drawingml/2006/wordprocessingDrawing" xmlns:w10="urn:schemas-microsoft-com:office:word" xmlns:w="http://schemas.openxmlformats.org/wordprocessingml/2006/main" xmlns:w14="http://schemas.microsoft.com/office/word/2010/wordml" xmlns:w15="http://schemas.microsoft.com/office/word/2012/wordml" xmlns:w16se="http://schemas.microsoft.com/office/word/2015/wordml/symex" xmlns:wpg="http://schemas.microsoft.com/office/word/2010/wordprocessingGroup" xmlns:wpi="http://schemas.microsoft.com/office/word/2010/wordprocessingInk" xmlns:wne="http://schemas.microsoft.com/office/word/2006/wordml" xmlns:wps="http://schemas.microsoft.com/office/word/2010/wordprocessingShape" mc:Ignorable="w14 w15 w16se wp14">
   <w:footnote w:type="separator" w:id="-1">
     <w:p>
       <w:r>
@@ -1946,7 +2089,7 @@
 </file>
 
 <file path=word/header1.xml><?xml version="1.0" encoding="utf-8"?>
-<w:hdr xmlns:wpc="http://schemas.microsoft.com/office/word/2010/wordprocessingCanvas" xmlns:cx="http://schemas.microsoft.com/office/drawing/2014/chartex" xmlns:cx1="http://schemas.microsoft.com/office/drawing/2015/9/8/chartex" xmlns:mc="http://schemas.openxmlformats.org/markup-compatibility/2006" xmlns:o="urn:schemas-microsoft-com:office:office" xmlns:r="http://schemas.openxmlformats.org/officeDocument/2006/relationships" xmlns:m="http://schemas.openxmlformats.org/officeDocument/2006/math" xmlns:v="urn:schemas-microsoft-com:vml" xmlns:wp14="http://schemas.microsoft.com/office/word/2010/wordprocessingDrawing" xmlns:wp="http://schemas.openxmlformats.org/drawingml/2006/wordprocessingDrawing" xmlns:w10="urn:schemas-microsoft-com:office:word" xmlns:w="http://schemas.openxmlformats.org/wordprocessingml/2006/main" xmlns:w14="http://schemas.microsoft.com/office/word/2010/wordml" xmlns:w15="http://schemas.microsoft.com/office/word/2012/wordml" xmlns:w16se="http://schemas.microsoft.com/office/word/2015/wordml/symex" xmlns:wpg="http://schemas.microsoft.com/office/word/2010/wordprocessingGroup" xmlns:wpi="http://schemas.microsoft.com/office/word/2010/wordprocessingInk" xmlns:wne="http://schemas.microsoft.com/office/word/2006/wordml" xmlns:wps="http://schemas.microsoft.com/office/word/2010/wordprocessingShape" mc:Ignorable="w14 w15 w16se wp14">
+<w:hdr xmlns:wpc="http://schemas.microsoft.com/office/word/2010/wordprocessingCanvas" xmlns:cx="http://schemas.microsoft.com/office/drawing/2014/chartex" xmlns:cx1="http://schemas.microsoft.com/office/drawing/2015/9/8/chartex" xmlns:cx2="http://schemas.microsoft.com/office/drawing/2015/10/21/chartex" xmlns:cx3="http://schemas.microsoft.com/office/drawing/2016/5/9/chartex" xmlns:cx4="http://schemas.microsoft.com/office/drawing/2016/5/10/chartex" xmlns:cx5="http://schemas.microsoft.com/office/drawing/2016/5/11/chartex" xmlns:mc="http://schemas.openxmlformats.org/markup-compatibility/2006" xmlns:o="urn:schemas-microsoft-com:office:office" xmlns:r="http://schemas.openxmlformats.org/officeDocument/2006/relationships" xmlns:m="http://schemas.openxmlformats.org/officeDocument/2006/math" xmlns:v="urn:schemas-microsoft-com:vml" xmlns:wp14="http://schemas.microsoft.com/office/word/2010/wordprocessingDrawing" xmlns:wp="http://schemas.openxmlformats.org/drawingml/2006/wordprocessingDrawing" xmlns:w10="urn:schemas-microsoft-com:office:word" xmlns:w="http://schemas.openxmlformats.org/wordprocessingml/2006/main" xmlns:w14="http://schemas.microsoft.com/office/word/2010/wordml" xmlns:w15="http://schemas.microsoft.com/office/word/2012/wordml" xmlns:w16se="http://schemas.microsoft.com/office/word/2015/wordml/symex" xmlns:wpg="http://schemas.microsoft.com/office/word/2010/wordprocessingGroup" xmlns:wpi="http://schemas.microsoft.com/office/word/2010/wordprocessingInk" xmlns:wne="http://schemas.microsoft.com/office/word/2006/wordml" xmlns:wps="http://schemas.microsoft.com/office/word/2010/wordprocessingShape" mc:Ignorable="w14 w15 w16se wp14">
   <w:p>
     <w:pPr>
       <w:pStyle w:val="Header"/>
@@ -1961,7 +2104,7 @@
 </file>
 
 <file path=word/numbering.xml><?xml version="1.0" encoding="utf-8"?>
-<w:numbering xmlns:wpc="http://schemas.microsoft.com/office/word/2010/wordprocessingCanvas" xmlns:cx="http://schemas.microsoft.com/office/drawing/2014/chartex" xmlns:cx1="http://schemas.microsoft.com/office/drawing/2015/9/8/chartex" xmlns:mc="http://schemas.openxmlformats.org/markup-compatibility/2006" xmlns:o="urn:schemas-microsoft-com:office:office" xmlns:r="http://schemas.openxmlformats.org/officeDocument/2006/relationships" xmlns:m="http://schemas.openxmlformats.org/officeDocument/2006/math" xmlns:v="urn:schemas-microsoft-com:vml" xmlns:wp14="http://schemas.microsoft.com/office/word/2010/wordprocessingDrawing" xmlns:wp="http://schemas.openxmlformats.org/drawingml/2006/wordprocessingDrawing" xmlns:w10="urn:schemas-microsoft-com:office:word" xmlns:w="http://schemas.openxmlformats.org/wordprocessingml/2006/main" xmlns:w14="http://schemas.microsoft.com/office/word/2010/wordml" xmlns:w15="http://schemas.microsoft.com/office/word/2012/wordml" xmlns:w16se="http://schemas.microsoft.com/office/word/2015/wordml/symex" xmlns:wpg="http://schemas.microsoft.com/office/word/2010/wordprocessingGroup" xmlns:wpi="http://schemas.microsoft.com/office/word/2010/wordprocessingInk" xmlns:wne="http://schemas.microsoft.com/office/word/2006/wordml" xmlns:wps="http://schemas.microsoft.com/office/word/2010/wordprocessingShape" mc:Ignorable="w14 w15 w16se wp14">
+<w:numbering xmlns:wpc="http://schemas.microsoft.com/office/word/2010/wordprocessingCanvas" xmlns:cx="http://schemas.microsoft.com/office/drawing/2014/chartex" xmlns:cx1="http://schemas.microsoft.com/office/drawing/2015/9/8/chartex" xmlns:cx2="http://schemas.microsoft.com/office/drawing/2015/10/21/chartex" xmlns:cx3="http://schemas.microsoft.com/office/drawing/2016/5/9/chartex" xmlns:cx4="http://schemas.microsoft.com/office/drawing/2016/5/10/chartex" xmlns:cx5="http://schemas.microsoft.com/office/drawing/2016/5/11/chartex" xmlns:mc="http://schemas.openxmlformats.org/markup-compatibility/2006" xmlns:o="urn:schemas-microsoft-com:office:office" xmlns:r="http://schemas.openxmlformats.org/officeDocument/2006/relationships" xmlns:m="http://schemas.openxmlformats.org/officeDocument/2006/math" xmlns:v="urn:schemas-microsoft-com:vml" xmlns:wp14="http://schemas.microsoft.com/office/word/2010/wordprocessingDrawing" xmlns:wp="http://schemas.openxmlformats.org/drawingml/2006/wordprocessingDrawing" xmlns:w10="urn:schemas-microsoft-com:office:word" xmlns:w="http://schemas.openxmlformats.org/wordprocessingml/2006/main" xmlns:w14="http://schemas.microsoft.com/office/word/2010/wordml" xmlns:w15="http://schemas.microsoft.com/office/word/2012/wordml" xmlns:w16se="http://schemas.microsoft.com/office/word/2015/wordml/symex" xmlns:wpg="http://schemas.microsoft.com/office/word/2010/wordprocessingGroup" xmlns:wpi="http://schemas.microsoft.com/office/word/2010/wordprocessingInk" xmlns:wne="http://schemas.microsoft.com/office/word/2006/wordml" xmlns:wps="http://schemas.microsoft.com/office/word/2010/wordprocessingShape" mc:Ignorable="w14 w15 w16se wp14">
   <w:abstractNum w:abstractNumId="0" w15:restartNumberingAfterBreak="0">
     <w:nsid w:val="083A4750"/>
     <w:multiLevelType w:val="hybridMultilevel"/>
@@ -2212,7 +2355,7 @@
       </w:pPr>
     </w:pPrDefault>
   </w:docDefaults>
-  <w:latentStyles w:defLockedState="0" w:defUIPriority="99" w:defSemiHidden="0" w:defUnhideWhenUsed="0" w:defQFormat="0" w:count="371">
+  <w:latentStyles w:defLockedState="0" w:defUIPriority="99" w:defSemiHidden="0" w:defUnhideWhenUsed="0" w:defQFormat="0" w:count="374">
     <w:lsdException w:name="Normal" w:uiPriority="0" w:qFormat="1"/>
     <w:lsdException w:name="heading 1" w:uiPriority="9" w:qFormat="1"/>
     <w:lsdException w:name="heading 2" w:semiHidden="1" w:uiPriority="9" w:unhideWhenUsed="1" w:qFormat="1"/>
@@ -2318,7 +2461,6 @@
     <w:lsdException w:name="HTML Sample" w:semiHidden="1" w:unhideWhenUsed="1"/>
     <w:lsdException w:name="HTML Typewriter" w:semiHidden="1" w:unhideWhenUsed="1"/>
     <w:lsdException w:name="HTML Variable" w:semiHidden="1" w:unhideWhenUsed="1"/>
-    <w:lsdException w:name="Normal Table" w:semiHidden="1" w:unhideWhenUsed="1"/>
     <w:lsdException w:name="annotation subject" w:semiHidden="1" w:unhideWhenUsed="1"/>
     <w:lsdException w:name="No List" w:semiHidden="1" w:unhideWhenUsed="1"/>
     <w:lsdException w:name="Outline List 1" w:semiHidden="1" w:unhideWhenUsed="1"/>
@@ -2363,7 +2505,6 @@
     <w:lsdException w:name="Table Professional" w:semiHidden="1" w:unhideWhenUsed="1"/>
     <w:lsdException w:name="Table Subtle 1" w:semiHidden="1" w:unhideWhenUsed="1"/>
     <w:lsdException w:name="Table Subtle 2" w:semiHidden="1" w:unhideWhenUsed="1"/>
-    <w:lsdException w:name="Table Web 1" w:semiHidden="1" w:unhideWhenUsed="1"/>
     <w:lsdException w:name="Table Web 2" w:semiHidden="1" w:unhideWhenUsed="1"/>
     <w:lsdException w:name="Table Web 3" w:semiHidden="1" w:unhideWhenUsed="1"/>
     <w:lsdException w:name="Balloon Text" w:semiHidden="1" w:unhideWhenUsed="1"/>
@@ -2584,6 +2725,9 @@
     <w:lsdException w:name="List Table 5 Dark Accent 6" w:uiPriority="50"/>
     <w:lsdException w:name="List Table 6 Colorful Accent 6" w:uiPriority="51"/>
     <w:lsdException w:name="List Table 7 Colorful Accent 6" w:uiPriority="52"/>
+    <w:lsdException w:name="Mention" w:semiHidden="1" w:unhideWhenUsed="1"/>
+    <w:lsdException w:name="Smart Hyperlink" w:semiHidden="1" w:unhideWhenUsed="1"/>
+    <w:lsdException w:name="Hashtag" w:semiHidden="1" w:unhideWhenUsed="1"/>
   </w:latentStyles>
   <w:style w:type="paragraph" w:default="1" w:styleId="Normal">
     <w:name w:val="Normal"/>
@@ -3015,7 +3159,7 @@
 </file>
 
 <file path=customXml/itemProps1.xml><?xml version="1.0" encoding="utf-8"?>
-<ds:datastoreItem xmlns:ds="http://schemas.openxmlformats.org/officeDocument/2006/customXml" ds:itemID="{92470CEE-84FF-41B3-B413-10735365C012}">
+<ds:datastoreItem xmlns:ds="http://schemas.openxmlformats.org/officeDocument/2006/customXml" ds:itemID="{4F8484A5-BE6E-4009-9692-3E211AC85F7C}">
   <ds:schemaRefs>
     <ds:schemaRef ds:uri="http://schemas.openxmlformats.org/officeDocument/2006/bibliography"/>
   </ds:schemaRefs>
